--- a/Hardware/DisplayUnit.docx
+++ b/Hardware/DisplayUnit.docx
@@ -230,15 +230,7 @@
         <w:spacing w:before="100" w:beforeAutospacing="1" w:after="100" w:afterAutospacing="1" w:line="240" w:lineRule="auto"/>
       </w:pPr>
       <w:r>
-        <w:t xml:space="preserve">A tiny </w:t>
-      </w:r>
-      <w:proofErr w:type="spellStart"/>
-      <w:r>
-        <w:t>microdisplay</w:t>
-      </w:r>
-      <w:proofErr w:type="spellEnd"/>
-      <w:r>
-        <w:t xml:space="preserve"> projects an image into a waveguide lens that looks like a normal clear lens, so virtual objects appear over the real world.</w:t>
+        <w:t>A tiny microdisplay projects an image into a waveguide lens that looks like a normal clear lens, so virtual objects appear over the real world.</w:t>
       </w:r>
     </w:p>
     <w:p>
@@ -259,6 +251,8 @@
         </w:rPr>
         <w:t>Display unit block (per eye)</w:t>
       </w:r>
+      <w:bookmarkStart w:id="0" w:name="_GoBack"/>
+      <w:bookmarkEnd w:id="0"/>
     </w:p>
     <w:p>
       <w:pPr>
@@ -271,7 +265,6 @@
           <w:lang w:eastAsia="en-AU"/>
         </w:rPr>
       </w:pPr>
-      <w:proofErr w:type="spellStart"/>
       <w:r>
         <w:rPr>
           <w:rFonts w:eastAsia="Times New Roman"/>
@@ -281,7 +274,6 @@
         </w:rPr>
         <w:t>Microdisplay</w:t>
       </w:r>
-      <w:proofErr w:type="spellEnd"/>
       <w:r>
         <w:rPr>
           <w:rFonts w:eastAsia="Times New Roman"/>
@@ -329,25 +321,7 @@
           <w:szCs w:val="24"/>
           <w:lang w:eastAsia="en-AU"/>
         </w:rPr>
-        <w:t xml:space="preserve">; e.g., Sony’s </w:t>
-      </w:r>
-      <w:proofErr w:type="spellStart"/>
-      <w:r>
-        <w:rPr>
-          <w:rFonts w:eastAsia="Times New Roman" w:cstheme="minorHAnsi"/>
-          <w:szCs w:val="24"/>
-          <w:lang w:eastAsia="en-AU"/>
-        </w:rPr>
-        <w:t>microdisplay</w:t>
-      </w:r>
-      <w:proofErr w:type="spellEnd"/>
-      <w:r>
-        <w:rPr>
-          <w:rFonts w:eastAsia="Times New Roman" w:cstheme="minorHAnsi"/>
-          <w:szCs w:val="24"/>
-          <w:lang w:eastAsia="en-AU"/>
-        </w:rPr>
-        <w:t xml:space="preserve"> </w:t>
+        <w:t xml:space="preserve">; e.g., Sony’s microdisplay </w:t>
       </w:r>
       <w:r>
         <w:rPr>
@@ -442,25 +416,7 @@
           <w:szCs w:val="24"/>
           <w:lang w:eastAsia="en-AU"/>
         </w:rPr>
-        <w:t xml:space="preserve">Small lens stack that collimates the </w:t>
-      </w:r>
-      <w:proofErr w:type="spellStart"/>
-      <w:r>
-        <w:rPr>
-          <w:rFonts w:eastAsia="Times New Roman" w:cstheme="minorHAnsi"/>
-          <w:szCs w:val="24"/>
-          <w:lang w:eastAsia="en-AU"/>
-        </w:rPr>
-        <w:t>microdisplay</w:t>
-      </w:r>
-      <w:proofErr w:type="spellEnd"/>
-      <w:r>
-        <w:rPr>
-          <w:rFonts w:eastAsia="Times New Roman" w:cstheme="minorHAnsi"/>
-          <w:szCs w:val="24"/>
-          <w:lang w:eastAsia="en-AU"/>
-        </w:rPr>
-        <w:t xml:space="preserve"> so</w:t>
+        <w:t>Small lens stack that collimates the microdisplay so</w:t>
       </w:r>
       <w:r>
         <w:rPr>
@@ -777,25 +733,7 @@
           <w:sz w:val="28"/>
           <w:lang w:eastAsia="en-AU"/>
         </w:rPr>
-        <w:t xml:space="preserve">/ </w:t>
-      </w:r>
-      <w:proofErr w:type="spellStart"/>
-      <w:r>
-        <w:rPr>
-          <w:rFonts w:eastAsia="Times New Roman"/>
-          <w:sz w:val="28"/>
-          <w:lang w:eastAsia="en-AU"/>
-        </w:rPr>
-        <w:t>diopters</w:t>
-      </w:r>
-      <w:proofErr w:type="spellEnd"/>
-      <w:r>
-        <w:rPr>
-          <w:rFonts w:eastAsia="Times New Roman"/>
-          <w:sz w:val="28"/>
-          <w:lang w:eastAsia="en-AU"/>
-        </w:rPr>
-        <w:t>)</w:t>
+        <w:t>/ diopters)</w:t>
       </w:r>
     </w:p>
     <w:p>
@@ -938,17 +876,7 @@
           <w:szCs w:val="24"/>
           <w:lang w:eastAsia="en-AU"/>
         </w:rPr>
-        <w:t xml:space="preserve"> insert behind the wa</w:t>
-      </w:r>
-      <w:bookmarkStart w:id="0" w:name="_GoBack"/>
-      <w:bookmarkEnd w:id="0"/>
-      <w:r>
-        <w:rPr>
-          <w:rFonts w:eastAsia="Times New Roman" w:cstheme="minorHAnsi"/>
-          <w:szCs w:val="24"/>
-          <w:lang w:eastAsia="en-AU"/>
-        </w:rPr>
-        <w:t>veguide (common in many headsets/glasses because it keeps waveguide manufacturing simpler).</w:t>
+        <w:t xml:space="preserve"> insert behind the waveguide (common in many headsets/glasses because it keeps waveguide manufacturing simpler).</w:t>
       </w:r>
     </w:p>
     <w:p>
@@ -1005,24 +933,15 @@
     </w:p>
     <w:p>
       <w:pPr>
-        <w:spacing w:before="100" w:beforeAutospacing="1" w:after="100" w:afterAutospacing="1" w:line="240" w:lineRule="auto"/>
-        <w:outlineLvl w:val="2"/>
-        <w:rPr>
-          <w:rFonts w:ascii="Times New Roman" w:eastAsia="Times New Roman" w:hAnsi="Times New Roman" w:cs="Times New Roman"/>
-          <w:b/>
-          <w:bCs/>
-          <w:sz w:val="27"/>
-          <w:szCs w:val="27"/>
-          <w:lang w:eastAsia="en-AU"/>
-        </w:rPr>
-      </w:pPr>
-      <w:r>
-        <w:rPr>
-          <w:rFonts w:ascii="Times New Roman" w:eastAsia="Times New Roman" w:hAnsi="Times New Roman" w:cs="Times New Roman"/>
-          <w:b/>
-          <w:bCs/>
-          <w:sz w:val="27"/>
-          <w:szCs w:val="27"/>
+        <w:pStyle w:val="Heading1"/>
+        <w:rPr>
+          <w:rFonts w:eastAsia="Times New Roman"/>
+          <w:lang w:eastAsia="en-AU"/>
+        </w:rPr>
+      </w:pPr>
+      <w:r>
+        <w:rPr>
+          <w:rFonts w:eastAsia="Times New Roman"/>
           <w:lang w:eastAsia="en-AU"/>
         </w:rPr>
         <w:t>Practical limitations (important)</w:t>
@@ -1030,10 +949,50 @@
     </w:p>
     <w:p>
       <w:pPr>
+        <w:pStyle w:val="ListParagraph"/>
         <w:numPr>
           <w:ilvl w:val="0"/>
-          <w:numId w:val="10"/>
+          <w:numId w:val="12"/>
         </w:numPr>
+        <w:spacing w:after="100" w:afterAutospacing="1" w:line="240" w:lineRule="auto"/>
+      </w:pPr>
+      <w:r>
+        <w:rPr>
+          <w:b/>
+        </w:rPr>
+        <w:t>Field of View</w:t>
+      </w:r>
+      <w:r>
+        <w:t xml:space="preserve"> (FOV) in spectacle form factor is typically more limited than VR headsets (physics + waveguide constraints). (</w:t>
+      </w:r>
+      <w:r>
+        <w:t>C</w:t>
+      </w:r>
+      <w:r>
+        <w:t>an still build a compelling “workspace” UI, but don’t expect 120° VR-like immersion.)</w:t>
+      </w:r>
+    </w:p>
+    <w:p>
+      <w:pPr>
+        <w:pStyle w:val="ListParagraph"/>
+        <w:numPr>
+          <w:ilvl w:val="0"/>
+          <w:numId w:val="12"/>
+        </w:numPr>
+        <w:spacing w:before="100" w:beforeAutospacing="1" w:after="100" w:afterAutospacing="1" w:line="240" w:lineRule="auto"/>
+      </w:pPr>
+      <w:r>
+        <w:rPr>
+          <w:b/>
+        </w:rPr>
+        <w:t xml:space="preserve">Vergence–accommodation conflict: </w:t>
+      </w:r>
+      <w:r>
+        <w:t>can set stereo parallax (vergence) with left/right images like you described, but the eye’s focus (accommodation) is usually fixed at one focal plane. This is the biggest comfort limiter for close virtual objects.</w:t>
+      </w:r>
+    </w:p>
+    <w:p>
+      <w:pPr>
         <w:spacing w:before="100" w:beforeAutospacing="1" w:after="100" w:afterAutospacing="1" w:line="240" w:lineRule="auto"/>
         <w:rPr>
           <w:rFonts w:ascii="Times New Roman" w:eastAsia="Times New Roman" w:hAnsi="Times New Roman" w:cs="Times New Roman"/>
@@ -1051,7 +1010,7 @@
           <w:szCs w:val="24"/>
           <w:lang w:eastAsia="en-AU"/>
         </w:rPr>
-        <w:t>Field of View (FOV)</w:t>
+        <w:t>Best for:</w:t>
       </w:r>
       <w:r>
         <w:rPr>
@@ -1060,129 +1019,9 @@
           <w:szCs w:val="24"/>
           <w:lang w:eastAsia="en-AU"/>
         </w:rPr>
-        <w:t xml:space="preserve"> in spectacle form factor is typically </w:t>
-      </w:r>
-      <w:r>
-        <w:rPr>
-          <w:rFonts w:ascii="Times New Roman" w:eastAsia="Times New Roman" w:hAnsi="Times New Roman" w:cs="Times New Roman"/>
-          <w:b/>
-          <w:bCs/>
-          <w:sz w:val="24"/>
-          <w:szCs w:val="24"/>
-          <w:lang w:eastAsia="en-AU"/>
-        </w:rPr>
-        <w:t>more limited</w:t>
-      </w:r>
-      <w:r>
-        <w:rPr>
-          <w:rFonts w:ascii="Times New Roman" w:eastAsia="Times New Roman" w:hAnsi="Times New Roman" w:cs="Times New Roman"/>
-          <w:sz w:val="24"/>
-          <w:szCs w:val="24"/>
-          <w:lang w:eastAsia="en-AU"/>
-        </w:rPr>
-        <w:t xml:space="preserve"> than VR headsets (physics + waveguide constraints). (You can still build a compelling “workspace” UI, but don’t expect 120° VR-like immersion.)</w:t>
+        <w:t xml:space="preserve"> “Real world + overlays” on streets, rooms, desks; all-day wearable form factor.</w:t>
       </w:r>
     </w:p>
-    <w:p>
-      <w:pPr>
-        <w:numPr>
-          <w:ilvl w:val="0"/>
-          <w:numId w:val="10"/>
-        </w:numPr>
-        <w:spacing w:before="100" w:beforeAutospacing="1" w:after="100" w:afterAutospacing="1" w:line="240" w:lineRule="auto"/>
-        <w:rPr>
-          <w:rFonts w:ascii="Times New Roman" w:eastAsia="Times New Roman" w:hAnsi="Times New Roman" w:cs="Times New Roman"/>
-          <w:sz w:val="24"/>
-          <w:szCs w:val="24"/>
-          <w:lang w:eastAsia="en-AU"/>
-        </w:rPr>
-      </w:pPr>
-      <w:proofErr w:type="spellStart"/>
-      <w:r>
-        <w:rPr>
-          <w:rFonts w:ascii="Times New Roman" w:eastAsia="Times New Roman" w:hAnsi="Times New Roman" w:cs="Times New Roman"/>
-          <w:b/>
-          <w:bCs/>
-          <w:sz w:val="24"/>
-          <w:szCs w:val="24"/>
-          <w:lang w:eastAsia="en-AU"/>
-        </w:rPr>
-        <w:t>Vergence</w:t>
-      </w:r>
-      <w:proofErr w:type="spellEnd"/>
-      <w:r>
-        <w:rPr>
-          <w:rFonts w:ascii="Times New Roman" w:eastAsia="Times New Roman" w:hAnsi="Times New Roman" w:cs="Times New Roman"/>
-          <w:b/>
-          <w:bCs/>
-          <w:sz w:val="24"/>
-          <w:szCs w:val="24"/>
-          <w:lang w:eastAsia="en-AU"/>
-        </w:rPr>
-        <w:t>–accommodation conflict:</w:t>
-      </w:r>
-      <w:r>
-        <w:rPr>
-          <w:rFonts w:ascii="Times New Roman" w:eastAsia="Times New Roman" w:hAnsi="Times New Roman" w:cs="Times New Roman"/>
-          <w:sz w:val="24"/>
-          <w:szCs w:val="24"/>
-          <w:lang w:eastAsia="en-AU"/>
-        </w:rPr>
-        <w:t xml:space="preserve"> you can set stereo parallax (</w:t>
-      </w:r>
-      <w:proofErr w:type="spellStart"/>
-      <w:r>
-        <w:rPr>
-          <w:rFonts w:ascii="Times New Roman" w:eastAsia="Times New Roman" w:hAnsi="Times New Roman" w:cs="Times New Roman"/>
-          <w:sz w:val="24"/>
-          <w:szCs w:val="24"/>
-          <w:lang w:eastAsia="en-AU"/>
-        </w:rPr>
-        <w:t>vergence</w:t>
-      </w:r>
-      <w:proofErr w:type="spellEnd"/>
-      <w:r>
-        <w:rPr>
-          <w:rFonts w:ascii="Times New Roman" w:eastAsia="Times New Roman" w:hAnsi="Times New Roman" w:cs="Times New Roman"/>
-          <w:sz w:val="24"/>
-          <w:szCs w:val="24"/>
-          <w:lang w:eastAsia="en-AU"/>
-        </w:rPr>
-        <w:t>) with left/right images like you described, but the eye’s focus (accommodation) is usually fixed at one focal plane. This is the biggest comfort limiter for close virtual objects.</w:t>
-      </w:r>
-    </w:p>
-    <w:p>
-      <w:pPr>
-        <w:spacing w:before="100" w:beforeAutospacing="1" w:after="100" w:afterAutospacing="1" w:line="240" w:lineRule="auto"/>
-        <w:rPr>
-          <w:rFonts w:ascii="Times New Roman" w:eastAsia="Times New Roman" w:hAnsi="Times New Roman" w:cs="Times New Roman"/>
-          <w:sz w:val="24"/>
-          <w:szCs w:val="24"/>
-          <w:lang w:eastAsia="en-AU"/>
-        </w:rPr>
-      </w:pPr>
-      <w:r>
-        <w:rPr>
-          <w:rFonts w:ascii="Times New Roman" w:eastAsia="Times New Roman" w:hAnsi="Times New Roman" w:cs="Times New Roman"/>
-          <w:b/>
-          <w:bCs/>
-          <w:sz w:val="24"/>
-          <w:szCs w:val="24"/>
-          <w:lang w:eastAsia="en-AU"/>
-        </w:rPr>
-        <w:t>Best for:</w:t>
-      </w:r>
-      <w:r>
-        <w:rPr>
-          <w:rFonts w:ascii="Times New Roman" w:eastAsia="Times New Roman" w:hAnsi="Times New Roman" w:cs="Times New Roman"/>
-          <w:sz w:val="24"/>
-          <w:szCs w:val="24"/>
-          <w:lang w:eastAsia="en-AU"/>
-        </w:rPr>
-        <w:t xml:space="preserve"> “Real world + overlays” on streets, rooms, desks; all-day wearable form factor.</w:t>
-      </w:r>
-    </w:p>
-    <w:p/>
     <w:sectPr>
       <w:pgSz w:w="11906" w:h="16838"/>
       <w:pgMar w:top="1440" w:right="1440" w:bottom="1440" w:left="1440" w:header="708" w:footer="708" w:gutter="0"/>
@@ -2131,6 +1970,155 @@
     </w:lvl>
   </w:abstractNum>
   <w:abstractNum w:abstractNumId="7" w15:restartNumberingAfterBreak="0">
+    <w:nsid w:val="4BE00CEE"/>
+    <w:multiLevelType w:val="multilevel"/>
+    <w:tmpl w:val="CCCE803C"/>
+    <w:lvl w:ilvl="0">
+      <w:start w:val="1"/>
+      <w:numFmt w:val="decimal"/>
+      <w:lvlText w:val="%1."/>
+      <w:lvlJc w:val="left"/>
+      <w:pPr>
+        <w:tabs>
+          <w:tab w:val="num" w:pos="720"/>
+        </w:tabs>
+        <w:ind w:left="720" w:hanging="360"/>
+      </w:pPr>
+      <w:rPr>
+        <w:rFonts w:hint="default"/>
+        <w:sz w:val="20"/>
+      </w:rPr>
+    </w:lvl>
+    <w:lvl w:ilvl="1" w:tentative="1">
+      <w:start w:val="1"/>
+      <w:numFmt w:val="bullet"/>
+      <w:lvlText w:val="o"/>
+      <w:lvlJc w:val="left"/>
+      <w:pPr>
+        <w:tabs>
+          <w:tab w:val="num" w:pos="1440"/>
+        </w:tabs>
+        <w:ind w:left="1440" w:hanging="360"/>
+      </w:pPr>
+      <w:rPr>
+        <w:rFonts w:ascii="Courier New" w:hAnsi="Courier New" w:hint="default"/>
+        <w:sz w:val="20"/>
+      </w:rPr>
+    </w:lvl>
+    <w:lvl w:ilvl="2" w:tentative="1">
+      <w:start w:val="1"/>
+      <w:numFmt w:val="bullet"/>
+      <w:lvlText w:val=""/>
+      <w:lvlJc w:val="left"/>
+      <w:pPr>
+        <w:tabs>
+          <w:tab w:val="num" w:pos="2160"/>
+        </w:tabs>
+        <w:ind w:left="2160" w:hanging="360"/>
+      </w:pPr>
+      <w:rPr>
+        <w:rFonts w:ascii="Wingdings" w:hAnsi="Wingdings" w:hint="default"/>
+        <w:sz w:val="20"/>
+      </w:rPr>
+    </w:lvl>
+    <w:lvl w:ilvl="3" w:tentative="1">
+      <w:start w:val="1"/>
+      <w:numFmt w:val="bullet"/>
+      <w:lvlText w:val=""/>
+      <w:lvlJc w:val="left"/>
+      <w:pPr>
+        <w:tabs>
+          <w:tab w:val="num" w:pos="2880"/>
+        </w:tabs>
+        <w:ind w:left="2880" w:hanging="360"/>
+      </w:pPr>
+      <w:rPr>
+        <w:rFonts w:ascii="Wingdings" w:hAnsi="Wingdings" w:hint="default"/>
+        <w:sz w:val="20"/>
+      </w:rPr>
+    </w:lvl>
+    <w:lvl w:ilvl="4" w:tentative="1">
+      <w:start w:val="1"/>
+      <w:numFmt w:val="bullet"/>
+      <w:lvlText w:val=""/>
+      <w:lvlJc w:val="left"/>
+      <w:pPr>
+        <w:tabs>
+          <w:tab w:val="num" w:pos="3600"/>
+        </w:tabs>
+        <w:ind w:left="3600" w:hanging="360"/>
+      </w:pPr>
+      <w:rPr>
+        <w:rFonts w:ascii="Wingdings" w:hAnsi="Wingdings" w:hint="default"/>
+        <w:sz w:val="20"/>
+      </w:rPr>
+    </w:lvl>
+    <w:lvl w:ilvl="5" w:tentative="1">
+      <w:start w:val="1"/>
+      <w:numFmt w:val="bullet"/>
+      <w:lvlText w:val=""/>
+      <w:lvlJc w:val="left"/>
+      <w:pPr>
+        <w:tabs>
+          <w:tab w:val="num" w:pos="4320"/>
+        </w:tabs>
+        <w:ind w:left="4320" w:hanging="360"/>
+      </w:pPr>
+      <w:rPr>
+        <w:rFonts w:ascii="Wingdings" w:hAnsi="Wingdings" w:hint="default"/>
+        <w:sz w:val="20"/>
+      </w:rPr>
+    </w:lvl>
+    <w:lvl w:ilvl="6" w:tentative="1">
+      <w:start w:val="1"/>
+      <w:numFmt w:val="bullet"/>
+      <w:lvlText w:val=""/>
+      <w:lvlJc w:val="left"/>
+      <w:pPr>
+        <w:tabs>
+          <w:tab w:val="num" w:pos="5040"/>
+        </w:tabs>
+        <w:ind w:left="5040" w:hanging="360"/>
+      </w:pPr>
+      <w:rPr>
+        <w:rFonts w:ascii="Wingdings" w:hAnsi="Wingdings" w:hint="default"/>
+        <w:sz w:val="20"/>
+      </w:rPr>
+    </w:lvl>
+    <w:lvl w:ilvl="7" w:tentative="1">
+      <w:start w:val="1"/>
+      <w:numFmt w:val="bullet"/>
+      <w:lvlText w:val=""/>
+      <w:lvlJc w:val="left"/>
+      <w:pPr>
+        <w:tabs>
+          <w:tab w:val="num" w:pos="5760"/>
+        </w:tabs>
+        <w:ind w:left="5760" w:hanging="360"/>
+      </w:pPr>
+      <w:rPr>
+        <w:rFonts w:ascii="Wingdings" w:hAnsi="Wingdings" w:hint="default"/>
+        <w:sz w:val="20"/>
+      </w:rPr>
+    </w:lvl>
+    <w:lvl w:ilvl="8" w:tentative="1">
+      <w:start w:val="1"/>
+      <w:numFmt w:val="bullet"/>
+      <w:lvlText w:val=""/>
+      <w:lvlJc w:val="left"/>
+      <w:pPr>
+        <w:tabs>
+          <w:tab w:val="num" w:pos="6480"/>
+        </w:tabs>
+        <w:ind w:left="6480" w:hanging="360"/>
+      </w:pPr>
+      <w:rPr>
+        <w:rFonts w:ascii="Wingdings" w:hAnsi="Wingdings" w:hint="default"/>
+        <w:sz w:val="20"/>
+      </w:rPr>
+    </w:lvl>
+  </w:abstractNum>
+  <w:abstractNum w:abstractNumId="8" w15:restartNumberingAfterBreak="0">
     <w:nsid w:val="63516F6D"/>
     <w:multiLevelType w:val="multilevel"/>
     <w:tmpl w:val="CCCE803C"/>
@@ -2279,7 +2267,7 @@
       </w:rPr>
     </w:lvl>
   </w:abstractNum>
-  <w:abstractNum w:abstractNumId="8" w15:restartNumberingAfterBreak="0">
+  <w:abstractNum w:abstractNumId="9" w15:restartNumberingAfterBreak="0">
     <w:nsid w:val="6B6F5726"/>
     <w:multiLevelType w:val="multilevel"/>
     <w:tmpl w:val="4E1C1052"/>
@@ -2428,7 +2416,7 @@
       </w:rPr>
     </w:lvl>
   </w:abstractNum>
-  <w:abstractNum w:abstractNumId="9" w15:restartNumberingAfterBreak="0">
+  <w:abstractNum w:abstractNumId="10" w15:restartNumberingAfterBreak="0">
     <w:nsid w:val="792F4DEC"/>
     <w:multiLevelType w:val="multilevel"/>
     <w:tmpl w:val="4100231C"/>
@@ -2577,7 +2565,7 @@
       </w:rPr>
     </w:lvl>
   </w:abstractNum>
-  <w:abstractNum w:abstractNumId="10" w15:restartNumberingAfterBreak="0">
+  <w:abstractNum w:abstractNumId="11" w15:restartNumberingAfterBreak="0">
     <w:nsid w:val="7A1B306B"/>
     <w:multiLevelType w:val="multilevel"/>
     <w:tmpl w:val="583667C2"/>
@@ -2694,7 +2682,7 @@
     <w:abstractNumId w:val="0"/>
   </w:num>
   <w:num w:numId="2">
-    <w:abstractNumId w:val="9"/>
+    <w:abstractNumId w:val="10"/>
   </w:num>
   <w:num w:numId="3">
     <w:abstractNumId w:val="6"/>
@@ -2709,10 +2697,10 @@
     <w:abstractNumId w:val="1"/>
   </w:num>
   <w:num w:numId="7">
-    <w:abstractNumId w:val="10"/>
+    <w:abstractNumId w:val="11"/>
   </w:num>
   <w:num w:numId="8">
-    <w:abstractNumId w:val="8"/>
+    <w:abstractNumId w:val="9"/>
   </w:num>
   <w:num w:numId="9">
     <w:abstractNumId w:val="5"/>
@@ -2721,6 +2709,9 @@
     <w:abstractNumId w:val="2"/>
   </w:num>
   <w:num w:numId="11">
+    <w:abstractNumId w:val="8"/>
+  </w:num>
+  <w:num w:numId="12">
     <w:abstractNumId w:val="7"/>
   </w:num>
 </w:numbering>
@@ -3314,6 +3305,17 @@
       <w:color w:val="2E74B5" w:themeColor="accent1" w:themeShade="BF"/>
     </w:rPr>
   </w:style>
+  <w:style w:type="paragraph" w:styleId="ListParagraph">
+    <w:name w:val="List Paragraph"/>
+    <w:basedOn w:val="Normal"/>
+    <w:uiPriority w:val="34"/>
+    <w:qFormat/>
+    <w:rsid w:val="00737C1E"/>
+    <w:pPr>
+      <w:ind w:left="720"/>
+      <w:contextualSpacing/>
+    </w:pPr>
+  </w:style>
 </w:styles>
 </file>
 
